--- a/img/cv_Gabriele_Codecasa.docx
+++ b/img/cv_Gabriele_Codecasa.docx
@@ -8,6 +8,75 @@
           <w:tab w:val="left" w:pos="2340"/>
         </w:tabs>
       </w:pPr>
+      <w:r>
+        <w:rPr>
+          <w:noProof/>
+        </w:rPr>
+        <w:drawing>
+          <wp:anchor distT="0" distB="0" distL="114300" distR="114300" simplePos="0" relativeHeight="251862016" behindDoc="0" locked="0" layoutInCell="1" allowOverlap="1" wp14:anchorId="65310106" wp14:editId="6F8C98F7">
+            <wp:simplePos x="0" y="0"/>
+            <wp:positionH relativeFrom="margin">
+              <wp:align>left</wp:align>
+            </wp:positionH>
+            <wp:positionV relativeFrom="paragraph">
+              <wp:posOffset>-635</wp:posOffset>
+            </wp:positionV>
+            <wp:extent cx="1630680" cy="1677266"/>
+            <wp:effectExtent l="0" t="0" r="7620" b="0"/>
+            <wp:wrapNone/>
+            <wp:docPr id="1523058228" name="Immagine 41" descr="Immagine che contiene Viso umano, persona, muro, collo&#10;&#10;Il contenuto generato dall'IA potrebbe non essere corretto."/>
+            <wp:cNvGraphicFramePr>
+              <a:graphicFrameLocks xmlns:a="http://schemas.openxmlformats.org/drawingml/2006/main" noChangeAspect="1"/>
+            </wp:cNvGraphicFramePr>
+            <a:graphic xmlns:a="http://schemas.openxmlformats.org/drawingml/2006/main">
+              <a:graphicData uri="http://schemas.openxmlformats.org/drawingml/2006/picture">
+                <pic:pic xmlns:pic="http://schemas.openxmlformats.org/drawingml/2006/picture">
+                  <pic:nvPicPr>
+                    <pic:cNvPr id="1523058228" name="Immagine 41" descr="Immagine che contiene Viso umano, persona, muro, collo&#10;&#10;Il contenuto generato dall'IA potrebbe non essere corretto."/>
+                    <pic:cNvPicPr>
+                      <a:picLocks noChangeAspect="1" noChangeArrowheads="1"/>
+                    </pic:cNvPicPr>
+                  </pic:nvPicPr>
+                  <pic:blipFill>
+                    <a:blip r:embed="rId8" cstate="print">
+                      <a:extLst>
+                        <a:ext uri="{28A0092B-C50C-407E-A947-70E740481C1C}">
+                          <a14:useLocalDpi xmlns:a14="http://schemas.microsoft.com/office/drawing/2010/main" val="0"/>
+                        </a:ext>
+                      </a:extLst>
+                    </a:blip>
+                    <a:srcRect/>
+                    <a:stretch>
+                      <a:fillRect/>
+                    </a:stretch>
+                  </pic:blipFill>
+                  <pic:spPr bwMode="auto">
+                    <a:xfrm>
+                      <a:off x="0" y="0"/>
+                      <a:ext cx="1630680" cy="1677266"/>
+                    </a:xfrm>
+                    <a:prstGeom prst="ellipse">
+                      <a:avLst/>
+                    </a:prstGeom>
+                    <a:ln>
+                      <a:noFill/>
+                    </a:ln>
+                    <a:effectLst>
+                      <a:softEdge rad="112500"/>
+                    </a:effectLst>
+                  </pic:spPr>
+                </pic:pic>
+              </a:graphicData>
+            </a:graphic>
+            <wp14:sizeRelH relativeFrom="margin">
+              <wp14:pctWidth>0</wp14:pctWidth>
+            </wp14:sizeRelH>
+            <wp14:sizeRelV relativeFrom="margin">
+              <wp14:pctHeight>0</wp14:pctHeight>
+            </wp14:sizeRelV>
+          </wp:anchor>
+        </w:drawing>
+      </w:r>
       <w:r>
         <w:rPr>
           <w:noProof/>
@@ -3658,7 +3727,7 @@
           <w:noProof/>
         </w:rPr>
         <w:drawing>
-          <wp:anchor distT="0" distB="0" distL="114300" distR="114300" simplePos="0" relativeHeight="251682816" behindDoc="0" locked="0" layoutInCell="1" allowOverlap="1" wp14:anchorId="04FBA96A" wp14:editId="023237E8">
+          <wp:anchor distT="0" distB="0" distL="114300" distR="114300" simplePos="0" relativeHeight="251682816" behindDoc="0" locked="0" layoutInCell="1" allowOverlap="1" wp14:anchorId="04FBA96A" wp14:editId="30A61BFD">
             <wp:simplePos x="0" y="0"/>
             <wp:positionH relativeFrom="margin">
               <wp:posOffset>-240030</wp:posOffset>
@@ -3683,7 +3752,7 @@
                     </pic:cNvPicPr>
                   </pic:nvPicPr>
                   <pic:blipFill>
-                    <a:blip r:embed="rId8" cstate="print">
+                    <a:blip r:embed="rId9" cstate="print">
                       <a:extLst>
                         <a:ext uri="{28A0092B-C50C-407E-A947-70E740481C1C}">
                           <a14:useLocalDpi xmlns:a14="http://schemas.microsoft.com/office/drawing/2010/main" val="0"/>
@@ -3749,10 +3818,10 @@
                     <pic:cNvPicPr/>
                   </pic:nvPicPr>
                   <pic:blipFill>
-                    <a:blip r:embed="rId9">
+                    <a:blip r:embed="rId10">
                       <a:extLst>
                         <a:ext uri="{96DAC541-7B7A-43D3-8B79-37D633B846F1}">
-                          <asvg:svgBlip xmlns:asvg="http://schemas.microsoft.com/office/drawing/2016/SVG/main" r:embed="rId10"/>
+                          <asvg:svgBlip xmlns:asvg="http://schemas.microsoft.com/office/drawing/2016/SVG/main" r:embed="rId11"/>
                         </a:ext>
                       </a:extLst>
                     </a:blip>
@@ -3810,10 +3879,10 @@
                     <pic:cNvPicPr/>
                   </pic:nvPicPr>
                   <pic:blipFill>
-                    <a:blip r:embed="rId11">
+                    <a:blip r:embed="rId12">
                       <a:extLst>
                         <a:ext uri="{96DAC541-7B7A-43D3-8B79-37D633B846F1}">
-                          <asvg:svgBlip xmlns:asvg="http://schemas.microsoft.com/office/drawing/2016/SVG/main" r:embed="rId12"/>
+                          <asvg:svgBlip xmlns:asvg="http://schemas.microsoft.com/office/drawing/2016/SVG/main" r:embed="rId13"/>
                         </a:ext>
                       </a:extLst>
                     </a:blip>
@@ -4056,12 +4125,12 @@
                     </pic:cNvPicPr>
                   </pic:nvPicPr>
                   <pic:blipFill>
-                    <a:blip r:embed="rId13" cstate="print">
+                    <a:blip r:embed="rId14" cstate="print">
                       <a:biLevel thresh="75000"/>
                       <a:extLst>
                         <a:ext uri="{BEBA8EAE-BF5A-486C-A8C5-ECC9F3942E4B}">
                           <a14:imgProps xmlns:a14="http://schemas.microsoft.com/office/drawing/2010/main">
-                            <a14:imgLayer r:embed="rId14">
+                            <a14:imgLayer r:embed="rId15">
                               <a14:imgEffect>
                                 <a14:saturation sat="0"/>
                               </a14:imgEffect>
@@ -4143,7 +4212,7 @@
                                 <w:szCs w:val="20"/>
                               </w:rPr>
                             </w:pPr>
-                            <w:hyperlink r:id="rId15" w:history="1">
+                            <w:hyperlink r:id="rId16" w:history="1">
                               <w:r>
                                 <w:rPr>
                                   <w:rStyle w:val="Collegamentoipertestuale"/>
@@ -4186,7 +4255,7 @@
                           <w:szCs w:val="20"/>
                         </w:rPr>
                       </w:pPr>
-                      <w:hyperlink r:id="rId16" w:history="1">
+                      <w:hyperlink r:id="rId17" w:history="1">
                         <w:r>
                           <w:rPr>
                             <w:rStyle w:val="Collegamentoipertestuale"/>
@@ -4478,23 +4547,7 @@
                                 <w:sz w:val="20"/>
                                 <w:lang w:val="it-IT"/>
                               </w:rPr>
-                              <w:t>Aggiornamento sito web aziendale</w:t>
-                            </w:r>
-                            <w:r>
-                              <w:rPr>
-                                <w:color w:val="555555"/>
-                                <w:sz w:val="20"/>
-                                <w:lang w:val="it-IT"/>
-                              </w:rPr>
-                              <w:t>, h</w:t>
-                            </w:r>
-                            <w:r>
-                              <w:rPr>
-                                <w:color w:val="555555"/>
-                                <w:sz w:val="20"/>
-                                <w:lang w:val="it-IT"/>
-                              </w:rPr>
-                              <w:t>o collaborato alla revisione dei contenuti e della struttura del sito web.</w:t>
+                              <w:t>Aggiornamento sito web aziendale, ho collaborato alla revisione dei contenuti e della struttura del sito web.</w:t>
                             </w:r>
                           </w:p>
                           <w:p>
@@ -4520,23 +4573,7 @@
                                 <w:sz w:val="20"/>
                                 <w:lang w:val="it-IT"/>
                               </w:rPr>
-                              <w:t>Assemblaggio e manutenzione PC</w:t>
-                            </w:r>
-                            <w:r>
-                              <w:rPr>
-                                <w:color w:val="555555"/>
-                                <w:sz w:val="20"/>
-                                <w:lang w:val="it-IT"/>
-                              </w:rPr>
-                              <w:t>, h</w:t>
-                            </w:r>
-                            <w:r>
-                              <w:rPr>
-                                <w:color w:val="555555"/>
-                                <w:sz w:val="20"/>
-                                <w:lang w:val="it-IT"/>
-                              </w:rPr>
-                              <w:t>o imparato a smontare e montare computer in modo preciso e sicuro.</w:t>
+                              <w:t>Assemblaggio e manutenzione PC, ho imparato a smontare e montare computer in modo preciso e sicuro.</w:t>
                             </w:r>
                           </w:p>
                           <w:p>
@@ -4562,23 +4599,7 @@
                                 <w:sz w:val="20"/>
                                 <w:lang w:val="it-IT"/>
                               </w:rPr>
-                              <w:t>Studio delle componenti hardware</w:t>
-                            </w:r>
-                            <w:r>
-                              <w:rPr>
-                                <w:color w:val="555555"/>
-                                <w:sz w:val="20"/>
-                                <w:lang w:val="it-IT"/>
-                              </w:rPr>
-                              <w:t>, approfondendo</w:t>
-                            </w:r>
-                            <w:r>
-                              <w:rPr>
-                                <w:color w:val="555555"/>
-                                <w:sz w:val="20"/>
-                                <w:lang w:val="it-IT"/>
-                              </w:rPr>
-                              <w:t xml:space="preserve"> il funzionamento delle principali parti interne del PC.</w:t>
+                              <w:t>Studio delle componenti hardware, approfondendo il funzionamento delle principali parti interne del PC.</w:t>
                             </w:r>
                           </w:p>
                           <w:p>
@@ -4604,23 +4625,7 @@
                                 <w:sz w:val="20"/>
                                 <w:lang w:val="it-IT"/>
                               </w:rPr>
-                              <w:t>Supporto alle attività tecniche</w:t>
-                            </w:r>
-                            <w:r>
-                              <w:rPr>
-                                <w:color w:val="555555"/>
-                                <w:sz w:val="20"/>
-                                <w:lang w:val="it-IT"/>
-                              </w:rPr>
-                              <w:t>, affiancamento del</w:t>
-                            </w:r>
-                            <w:r>
-                              <w:rPr>
-                                <w:color w:val="555555"/>
-                                <w:sz w:val="20"/>
-                                <w:lang w:val="it-IT"/>
-                              </w:rPr>
-                              <w:t xml:space="preserve"> team nelle operazioni quotidiane di assistenza e configurazione.</w:t>
+                              <w:t>Supporto alle attività tecniche, affiancamento del team nelle operazioni quotidiane di assistenza e configurazione.</w:t>
                             </w:r>
                           </w:p>
                           <w:p>
@@ -7449,14 +7454,7 @@
                                 <w:color w:val="555555"/>
                                 <w:szCs w:val="20"/>
                               </w:rPr>
-                              <w:t>Via Alessandro Manzoni 5</w:t>
-                            </w:r>
-                            <w:r>
-                              <w:rPr>
-                                <w:color w:val="555555"/>
-                                <w:szCs w:val="20"/>
-                              </w:rPr>
-                              <w:t xml:space="preserve"> (MI</w:t>
+                              <w:t>Via Alessandro Manzoni 5 (MI</w:t>
                             </w:r>
                             <w:r>
                               <w:rPr>
@@ -8138,16 +8136,7 @@
                                 <w:szCs w:val="20"/>
                                 <w:lang w:val="en-US"/>
                               </w:rPr>
-                              <w:t xml:space="preserve"> Studio</w:t>
-                            </w:r>
-                            <w:r>
-                              <w:rPr>
-                                <w:w w:val="95"/>
-                                <w:sz w:val="20"/>
-                                <w:szCs w:val="20"/>
-                                <w:lang w:val="en-US"/>
-                              </w:rPr>
-                              <w:t xml:space="preserve"> 2022 </w:t>
+                              <w:t xml:space="preserve"> Studio 2022 </w:t>
                             </w:r>
                             <w:r>
                               <w:rPr>
@@ -8157,17 +8146,7 @@
                                 <w:szCs w:val="20"/>
                                 <w:lang w:val="en-US"/>
                               </w:rPr>
-                              <w:t xml:space="preserve">/ </w:t>
-                            </w:r>
-                            <w:r>
-                              <w:rPr>
-                                <w:color w:val="D3D3D3"/>
-                                <w:w w:val="95"/>
-                                <w:sz w:val="20"/>
-                                <w:szCs w:val="20"/>
-                                <w:lang w:val="en-US"/>
-                              </w:rPr>
-                              <w:t xml:space="preserve"> </w:t>
+                              <w:t xml:space="preserve">/  </w:t>
                             </w:r>
                           </w:p>
                           <w:p>
@@ -9106,7 +9085,7 @@
                               <w:spacing w:before="92"/>
                               <w:ind w:left="0"/>
                             </w:pPr>
-                            <w:bookmarkStart w:id="2" w:name="_Hlk109656796"/>
+                            <w:bookmarkStart w:id="1" w:name="_Hlk109656796"/>
                             <w:r>
                               <w:rPr>
                                 <w:color w:val="555555"/>
@@ -9115,7 +9094,7 @@
                               <w:t>COMPETENZE LINGUISTICHE</w:t>
                             </w:r>
                           </w:p>
-                          <w:bookmarkEnd w:id="2"/>
+                          <w:bookmarkEnd w:id="1"/>
                           <w:p/>
                         </w:txbxContent>
                       </wps:txbx>
@@ -10816,6 +10795,7 @@
   <w:style w:type="character" w:default="1" w:styleId="Carpredefinitoparagrafo">
     <w:name w:val="Default Paragraph Font"/>
     <w:uiPriority w:val="1"/>
+    <w:semiHidden/>
     <w:unhideWhenUsed/>
   </w:style>
   <w:style w:type="table" w:default="1" w:styleId="Tabellanormale">
